--- a/individualcn.docx
+++ b/individualcn.docx
@@ -1243,16 +1243,16 @@
           <w:noProof/>
         </w:rPr>
         <w:drawing>
-          <wp:anchor distT="0" distB="0" distL="114300" distR="114300" simplePos="0" relativeHeight="251734016" behindDoc="0" locked="0" layoutInCell="1" allowOverlap="1" wp14:anchorId="3E9BA8C6" wp14:editId="225ACB8F">
+          <wp:anchor distT="0" distB="0" distL="114300" distR="114300" simplePos="0" relativeHeight="251734016" behindDoc="0" locked="0" layoutInCell="1" allowOverlap="1" wp14:anchorId="3E9BA8C6" wp14:editId="37B0221E">
             <wp:simplePos x="0" y="0"/>
             <wp:positionH relativeFrom="column">
-              <wp:posOffset>-466627</wp:posOffset>
+              <wp:posOffset>-464185</wp:posOffset>
             </wp:positionH>
-            <wp:positionV relativeFrom="paragraph">
-              <wp:posOffset>-476055</wp:posOffset>
+            <wp:positionV relativeFrom="page">
+              <wp:posOffset>-17780</wp:posOffset>
             </wp:positionV>
-            <wp:extent cx="7580761" cy="8252941"/>
-            <wp:effectExtent l="0" t="0" r="1270" b="2540"/>
+            <wp:extent cx="7581600" cy="8251200"/>
+            <wp:effectExtent l="0" t="0" r="635" b="3810"/>
             <wp:wrapNone/>
             <wp:docPr id="1895591174" name="圖片 16" descr="一張含有 文字, 螢幕擷取畫面, 字型, 數字 的圖片&#10;&#10;自動產生的描述"/>
             <wp:cNvGraphicFramePr>
@@ -1279,7 +1279,7 @@
                   <pic:spPr bwMode="auto">
                     <a:xfrm>
                       <a:off x="0" y="0"/>
-                      <a:ext cx="7606673" cy="8281151"/>
+                      <a:ext cx="7581600" cy="8251200"/>
                     </a:xfrm>
                     <a:prstGeom prst="rect">
                       <a:avLst/>
@@ -2035,16 +2035,16 @@
         </w:rPr>
         <w:lastRenderedPageBreak/>
         <w:drawing>
-          <wp:anchor distT="0" distB="0" distL="114300" distR="114300" simplePos="0" relativeHeight="251686912" behindDoc="0" locked="0" layoutInCell="1" allowOverlap="1" wp14:anchorId="78E6B6AC" wp14:editId="103FE7D9">
+          <wp:anchor distT="0" distB="0" distL="114300" distR="114300" simplePos="0" relativeHeight="251686912" behindDoc="0" locked="0" layoutInCell="1" allowOverlap="1" wp14:anchorId="78E6B6AC" wp14:editId="7B19A852">
             <wp:simplePos x="0" y="0"/>
             <wp:positionH relativeFrom="page">
-              <wp:posOffset>-66675</wp:posOffset>
+              <wp:posOffset>-68580</wp:posOffset>
             </wp:positionH>
-            <wp:positionV relativeFrom="paragraph">
-              <wp:posOffset>-456297</wp:posOffset>
+            <wp:positionV relativeFrom="page">
+              <wp:posOffset>0</wp:posOffset>
             </wp:positionV>
-            <wp:extent cx="7745730" cy="10685145"/>
-            <wp:effectExtent l="0" t="0" r="1270" b="0"/>
+            <wp:extent cx="7747200" cy="10684800"/>
+            <wp:effectExtent l="0" t="0" r="0" b="0"/>
             <wp:wrapNone/>
             <wp:docPr id="15" name="圖片 15"/>
             <wp:cNvGraphicFramePr>
@@ -2075,7 +2075,7 @@
                   <pic:spPr bwMode="auto">
                     <a:xfrm>
                       <a:off x="0" y="0"/>
-                      <a:ext cx="7745730" cy="10685145"/>
+                      <a:ext cx="7747200" cy="10684800"/>
                     </a:xfrm>
                     <a:prstGeom prst="rect">
                       <a:avLst/>

--- a/individualcn.docx
+++ b/individualcn.docx
@@ -110,7 +110,7 @@
                 <v:stroke joinstyle="miter"/>
                 <v:path gradientshapeok="t" o:connecttype="rect"/>
               </v:shapetype>
-              <v:shape id="文字方塊 1" o:spid="_x0000_s1026" type="#_x0000_t202" style="position:absolute;margin-left:-1.1pt;margin-top:17.75pt;width:258.8pt;height:45.55pt;z-index:251728896;visibility:visible;mso-wrap-style:square;mso-width-percent:0;mso-height-percent:0;mso-wrap-distance-left:9pt;mso-wrap-distance-top:0;mso-wrap-distance-right:9pt;mso-wrap-distance-bottom:0;mso-position-horizontal:absolute;mso-position-horizontal-relative:text;mso-position-vertical:absolute;mso-position-vertical-relative:text;mso-width-percent:0;mso-height-percent:0;mso-width-relative:margin;mso-height-relative:margin;v-text-anchor:top" o:gfxdata="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" filled="f" stroked="f" strokeweight=".5pt">
+              <v:shape id="文字方塊 1" o:spid="_x0000_s1026" type="#_x0000_t202" style="position:absolute;margin-left:-1.1pt;margin-top:17.75pt;width:258.8pt;height:45.55pt;z-index:251728896;visibility:visible;mso-wrap-style:square;mso-width-percent:0;mso-height-percent:0;mso-wrap-distance-left:9pt;mso-wrap-distance-top:0;mso-wrap-distance-right:9pt;mso-wrap-distance-bottom:0;mso-position-horizontal:absolute;mso-position-horizontal-relative:text;mso-position-vertical:absolute;mso-position-vertical-relative:text;mso-width-percent:0;mso-height-percent:0;mso-width-relative:margin;mso-height-relative:margin;v-text-anchor:top" o:gfxdata="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" filled="f" stroked="f" strokeweight=".5pt">
                 <v:textbox>
                   <w:txbxContent>
                     <w:p>
@@ -302,7 +302,7 @@
           </mc:Choice>
           <mc:Fallback>
             <w:pict>
-              <v:shape w14:anchorId="430273C2" id="文字方塊 462637216" o:spid="_x0000_s1030" type="#_x0000_t202" style="position:absolute;margin-left:-2.9pt;margin-top:7.2pt;width:107.3pt;height:23.5pt;z-index:251737088;visibility:visible;mso-wrap-style:square;mso-width-percent:0;mso-height-percent:0;mso-wrap-distance-left:9pt;mso-wrap-distance-top:0;mso-wrap-distance-right:9pt;mso-wrap-distance-bottom:0;mso-position-horizontal:absolute;mso-position-horizontal-relative:text;mso-position-vertical:absolute;mso-position-vertical-relative:text;mso-width-percent:0;mso-height-percent:0;mso-width-relative:margin;mso-height-relative:margin;v-text-anchor:top" o:gfxdata="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" filled="f" stroked="f" strokeweight=".5pt">
+              <v:shape w14:anchorId="430273C2" id="文字方塊 462637216" o:spid="_x0000_s1030" type="#_x0000_t202" style="position:absolute;margin-left:-2.9pt;margin-top:7.2pt;width:107.3pt;height:23.5pt;z-index:251737088;visibility:visible;mso-wrap-style:square;mso-width-percent:0;mso-height-percent:0;mso-wrap-distance-left:9pt;mso-wrap-distance-top:0;mso-wrap-distance-right:9pt;mso-wrap-distance-bottom:0;mso-position-horizontal:absolute;mso-position-horizontal-relative:text;mso-position-vertical:absolute;mso-position-vertical-relative:text;mso-width-percent:0;mso-height-percent:0;mso-width-relative:margin;mso-height-relative:margin;v-text-anchor:top" o:gfxdata="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" filled="f" stroked="f" strokeweight=".5pt">
                 <v:textbox>
                   <w:txbxContent>
                     <w:p>
@@ -448,7 +448,7 @@
           </mc:Choice>
           <mc:Fallback>
             <w:pict>
-              <v:shape w14:anchorId="6901CE60" id="文字方塊 2072838791" o:spid="_x0000_s1028" type="#_x0000_t202" style="position:absolute;margin-left:101.6pt;margin-top:7.2pt;width:189.2pt;height:39.2pt;z-index:251718656;visibility:visible;mso-wrap-style:square;mso-width-percent:0;mso-height-percent:0;mso-wrap-distance-left:9pt;mso-wrap-distance-top:0;mso-wrap-distance-right:9pt;mso-wrap-distance-bottom:0;mso-position-horizontal:absolute;mso-position-horizontal-relative:text;mso-position-vertical:absolute;mso-position-vertical-relative:text;mso-width-percent:0;mso-height-percent:0;mso-width-relative:margin;mso-height-relative:margin;v-text-anchor:top" o:gfxdata="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" filled="f" stroked="f" strokeweight=".5pt">
+              <v:shape w14:anchorId="6901CE60" id="文字方塊 2072838791" o:spid="_x0000_s1028" type="#_x0000_t202" style="position:absolute;margin-left:101.6pt;margin-top:7.2pt;width:189.2pt;height:39.2pt;z-index:251718656;visibility:visible;mso-wrap-style:square;mso-width-percent:0;mso-height-percent:0;mso-wrap-distance-left:9pt;mso-wrap-distance-top:0;mso-wrap-distance-right:9pt;mso-wrap-distance-bottom:0;mso-position-horizontal:absolute;mso-position-horizontal-relative:text;mso-position-vertical:absolute;mso-position-vertical-relative:text;mso-width-percent:0;mso-height-percent:0;mso-width-relative:margin;mso-height-relative:margin;v-text-anchor:top" o:gfxdata="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" filled="f" stroked="f" strokeweight=".5pt">
                 <v:textbox>
                   <w:txbxContent>
                     <w:p>
@@ -626,7 +626,7 @@
           </mc:Choice>
           <mc:Fallback>
             <w:pict>
-              <v:shape w14:anchorId="0337DC58" id="文字方塊 9" o:spid="_x0000_s1029" type="#_x0000_t202" style="position:absolute;margin-left:105.5pt;margin-top:10.2pt;width:94.75pt;height:2in;z-index:251672576;visibility:visible;mso-wrap-style:square;mso-width-percent:0;mso-wrap-distance-left:9pt;mso-wrap-distance-top:0;mso-wrap-distance-right:9pt;mso-wrap-distance-bottom:0;mso-position-horizontal:absolute;mso-position-horizontal-relative:text;mso-position-vertical:absolute;mso-position-vertical-relative:text;mso-width-percent:0;mso-width-relative:margin;v-text-anchor:top" o:gfxdata="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" filled="f" stroked="f" strokeweight=".5pt">
+              <v:shape w14:anchorId="0337DC58" id="文字方塊 9" o:spid="_x0000_s1029" type="#_x0000_t202" style="position:absolute;margin-left:105.5pt;margin-top:10.2pt;width:94.75pt;height:2in;z-index:251672576;visibility:visible;mso-wrap-style:square;mso-width-percent:0;mso-wrap-distance-left:9pt;mso-wrap-distance-top:0;mso-wrap-distance-right:9pt;mso-wrap-distance-bottom:0;mso-position-horizontal:absolute;mso-position-horizontal-relative:text;mso-position-vertical:absolute;mso-position-vertical-relative:text;mso-width-percent:0;mso-width-relative:margin;v-text-anchor:top" o:gfxdata="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" filled="f" stroked="f" strokeweight=".5pt">
                 <v:textbox style="mso-fit-shape-to-text:t">
                   <w:txbxContent>
                     <w:p>
@@ -809,7 +809,7 @@
           </mc:Choice>
           <mc:Fallback>
             <w:pict>
-              <v:shape w14:anchorId="35D7DF0F" id="文字方塊 8" o:spid="_x0000_s1030" type="#_x0000_t202" style="position:absolute;margin-left:40.55pt;margin-top:10.2pt;width:73.8pt;height:2in;z-index:251670528;visibility:visible;mso-wrap-style:square;mso-width-percent:0;mso-wrap-distance-left:9pt;mso-wrap-distance-top:0;mso-wrap-distance-right:9pt;mso-wrap-distance-bottom:0;mso-position-horizontal:absolute;mso-position-horizontal-relative:text;mso-position-vertical:absolute;mso-position-vertical-relative:text;mso-width-percent:0;mso-width-relative:margin;v-text-anchor:top" o:gfxdata="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" filled="f" stroked="f" strokeweight=".5pt">
+              <v:shape w14:anchorId="35D7DF0F" id="文字方塊 8" o:spid="_x0000_s1030" type="#_x0000_t202" style="position:absolute;margin-left:40.55pt;margin-top:10.2pt;width:73.8pt;height:2in;z-index:251670528;visibility:visible;mso-wrap-style:square;mso-width-percent:0;mso-wrap-distance-left:9pt;mso-wrap-distance-top:0;mso-wrap-distance-right:9pt;mso-wrap-distance-bottom:0;mso-position-horizontal:absolute;mso-position-horizontal-relative:text;mso-position-vertical:absolute;mso-position-vertical-relative:text;mso-width-percent:0;mso-width-relative:margin;v-text-anchor:top" o:gfxdata="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" filled="f" stroked="f" strokeweight=".5pt">
                 <v:textbox style="mso-fit-shape-to-text:t">
                   <w:txbxContent>
                     <w:p>
@@ -984,7 +984,7 @@
           </mc:Choice>
           <mc:Fallback>
             <w:pict>
-              <v:shape w14:anchorId="35344B81" id="文字方塊 10" o:spid="_x0000_s1031" type="#_x0000_t202" style="position:absolute;margin-left:56.3pt;margin-top:17.65pt;width:94.75pt;height:2in;z-index:251674624;visibility:visible;mso-wrap-style:square;mso-width-percent:0;mso-wrap-distance-left:9pt;mso-wrap-distance-top:0;mso-wrap-distance-right:9pt;mso-wrap-distance-bottom:0;mso-position-horizontal:absolute;mso-position-horizontal-relative:text;mso-position-vertical:absolute;mso-position-vertical-relative:text;mso-width-percent:0;mso-width-relative:margin;v-text-anchor:top" o:gfxdata="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" filled="f" stroked="f" strokeweight=".5pt">
+              <v:shape w14:anchorId="35344B81" id="文字方塊 10" o:spid="_x0000_s1031" type="#_x0000_t202" style="position:absolute;margin-left:56.3pt;margin-top:17.65pt;width:94.75pt;height:2in;z-index:251674624;visibility:visible;mso-wrap-style:square;mso-width-percent:0;mso-wrap-distance-left:9pt;mso-wrap-distance-top:0;mso-wrap-distance-right:9pt;mso-wrap-distance-bottom:0;mso-position-horizontal:absolute;mso-position-horizontal-relative:text;mso-position-vertical:absolute;mso-position-vertical-relative:text;mso-width-percent:0;mso-width-relative:margin;v-text-anchor:top" o:gfxdata="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" filled="f" stroked="f" strokeweight=".5pt">
                 <v:textbox style="mso-fit-shape-to-text:t">
                   <w:txbxContent>
                     <w:p>
@@ -1117,7 +1117,7 @@
           </mc:Choice>
           <mc:Fallback>
             <w:pict>
-              <v:shape w14:anchorId="4914BABC" id="文字方塊 12" o:spid="_x0000_s1032" type="#_x0000_t202" style="position:absolute;margin-left:295.4pt;margin-top:8.6pt;width:254.7pt;height:67.55pt;z-index:251652096;visibility:visible;mso-wrap-style:square;mso-width-percent:0;mso-height-percent:0;mso-wrap-distance-left:9pt;mso-wrap-distance-top:0;mso-wrap-distance-right:9pt;mso-wrap-distance-bottom:0;mso-position-horizontal:absolute;mso-position-horizontal-relative:margin;mso-position-vertical:absolute;mso-position-vertical-relative:text;mso-width-percent:0;mso-height-percent:0;mso-width-relative:margin;mso-height-relative:margin;v-text-anchor:top" o:gfxdata="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" filled="f" stroked="f" strokeweight=".5pt">
+              <v:shape w14:anchorId="4914BABC" id="文字方塊 12" o:spid="_x0000_s1032" type="#_x0000_t202" style="position:absolute;margin-left:295.4pt;margin-top:8.6pt;width:254.7pt;height:67.55pt;z-index:251652096;visibility:visible;mso-wrap-style:square;mso-width-percent:0;mso-height-percent:0;mso-wrap-distance-left:9pt;mso-wrap-distance-top:0;mso-wrap-distance-right:9pt;mso-wrap-distance-bottom:0;mso-position-horizontal:absolute;mso-position-horizontal-relative:margin;mso-position-vertical:absolute;mso-position-vertical-relative:text;mso-width-percent:0;mso-height-percent:0;mso-width-relative:margin;mso-height-relative:margin;v-text-anchor:top" o:gfxdata="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" filled="f" stroked="f" strokeweight=".5pt">
                 <v:textbox>
                   <w:txbxContent>
                     <w:p>
@@ -1214,7 +1214,7 @@
           </mc:Choice>
           <mc:Fallback>
             <w:pict>
-              <v:shape w14:anchorId="7602882B" id="文字方塊 17" o:spid="_x0000_s1038" type="#_x0000_t202" style="position:absolute;margin-left:111.65pt;margin-top:-8.5pt;width:25.6pt;height:24.5pt;z-index:251735040;visibility:visible;mso-wrap-style:square;mso-width-percent:0;mso-height-percent:0;mso-wrap-distance-left:9pt;mso-wrap-distance-top:0;mso-wrap-distance-right:9pt;mso-wrap-distance-bottom:0;mso-position-horizontal:absolute;mso-position-horizontal-relative:text;mso-position-vertical:absolute;mso-position-vertical-relative:text;mso-width-percent:0;mso-height-percent:0;mso-width-relative:margin;mso-height-relative:margin;v-text-anchor:top" o:gfxdata="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" filled="f" stroked="f" strokeweight=".5pt">
+              <v:shape w14:anchorId="7602882B" id="文字方塊 17" o:spid="_x0000_s1038" type="#_x0000_t202" style="position:absolute;margin-left:111.65pt;margin-top:-8.5pt;width:25.6pt;height:24.5pt;z-index:251735040;visibility:visible;mso-wrap-style:square;mso-width-percent:0;mso-height-percent:0;mso-wrap-distance-left:9pt;mso-wrap-distance-top:0;mso-wrap-distance-right:9pt;mso-wrap-distance-bottom:0;mso-position-horizontal:absolute;mso-position-horizontal-relative:text;mso-position-vertical:absolute;mso-position-vertical-relative:text;mso-width-percent:0;mso-height-percent:0;mso-width-relative:margin;mso-height-relative:margin;v-text-anchor:top" o:gfxdata="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" filled="f" stroked="f" strokeweight=".5pt">
                 <v:textbox>
                   <w:txbxContent>
                     <w:p>
@@ -1382,7 +1382,7 @@
           </mc:Choice>
           <mc:Fallback>
             <w:pict>
-              <v:shape w14:anchorId="7602BFA7" id="_x0000_s1034" type="#_x0000_t202" style="position:absolute;margin-left:111.5pt;margin-top:4.5pt;width:25.6pt;height:24.5pt;z-index:251739136;visibility:visible;mso-wrap-style:square;mso-width-percent:0;mso-height-percent:0;mso-wrap-distance-left:9pt;mso-wrap-distance-top:0;mso-wrap-distance-right:9pt;mso-wrap-distance-bottom:0;mso-position-horizontal:absolute;mso-position-horizontal-relative:text;mso-position-vertical:absolute;mso-position-vertical-relative:text;mso-width-percent:0;mso-height-percent:0;mso-width-relative:margin;mso-height-relative:margin;v-text-anchor:top" o:gfxdata="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" filled="f" stroked="f" strokeweight=".5pt">
+              <v:shape w14:anchorId="7602BFA7" id="_x0000_s1034" type="#_x0000_t202" style="position:absolute;margin-left:111.5pt;margin-top:4.5pt;width:25.6pt;height:24.5pt;z-index:251739136;visibility:visible;mso-wrap-style:square;mso-width-percent:0;mso-height-percent:0;mso-wrap-distance-left:9pt;mso-wrap-distance-top:0;mso-wrap-distance-right:9pt;mso-wrap-distance-bottom:0;mso-position-horizontal:absolute;mso-position-horizontal-relative:text;mso-position-vertical:absolute;mso-position-vertical-relative:text;mso-width-percent:0;mso-height-percent:0;mso-width-relative:margin;mso-height-relative:margin;v-text-anchor:top" o:gfxdata="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" filled="f" stroked="f" strokeweight=".5pt">
                 <v:textbox>
                   <w:txbxContent>
                     <w:p>
@@ -1434,7 +1434,6 @@
     <w:p/>
     <w:p/>
     <w:p/>
-    <w:p/>
     <w:p>
       <w:r>
         <w:rPr>
@@ -1444,15 +1443,15 @@
         <mc:AlternateContent>
           <mc:Choice Requires="wps">
             <w:drawing>
-              <wp:anchor distT="45720" distB="45720" distL="114300" distR="114300" simplePos="0" relativeHeight="251691008" behindDoc="0" locked="0" layoutInCell="1" allowOverlap="1" wp14:anchorId="385343D7" wp14:editId="60631426">
+              <wp:anchor distT="45720" distB="45720" distL="114300" distR="114300" simplePos="0" relativeHeight="251741184" behindDoc="0" locked="0" layoutInCell="1" allowOverlap="1" wp14:anchorId="740C775F" wp14:editId="20B50A97">
                 <wp:simplePos x="0" y="0"/>
                 <wp:positionH relativeFrom="margin">
-                  <wp:posOffset>687705</wp:posOffset>
+                  <wp:posOffset>71120</wp:posOffset>
                 </wp:positionH>
                 <wp:positionV relativeFrom="page">
-                  <wp:posOffset>8523795</wp:posOffset>
+                  <wp:posOffset>8246745</wp:posOffset>
                 </wp:positionV>
-                <wp:extent cx="5981065" cy="450850"/>
+                <wp:extent cx="6835995" cy="2234656"/>
                 <wp:effectExtent l="0" t="0" r="0" b="0"/>
                 <wp:wrapNone/>
                 <wp:docPr id="16" name="文字方塊 2"/>
@@ -1468,7 +1467,7 @@
                       <wps:spPr bwMode="auto">
                         <a:xfrm>
                           <a:off x="0" y="0"/>
-                          <a:ext cx="5981065" cy="450850"/>
+                          <a:ext cx="6835995" cy="2234656"/>
                         </a:xfrm>
                         <a:prstGeom prst="rect">
                           <a:avLst/>
@@ -1485,432 +1484,135 @@
                         <w:txbxContent>
                           <w:p>
                             <w:pPr>
-                              <w:spacing w:line="280" w:lineRule="exact"/>
+                              <w:spacing w:line="440" w:lineRule="exact"/>
+                              <w:rPr>
+                                <w:rFonts w:ascii="標楷體" w:eastAsia="標楷體" w:hAnsi="標楷體"/>
+                              </w:rPr>
+                            </w:pPr>
+                            <w:r>
+                              <w:rPr>
+                                <w:rFonts w:ascii="標楷體" w:eastAsia="標楷體" w:hAnsi="標楷體" w:hint="eastAsia"/>
+                              </w:rPr>
+                              <w:t>團體名稱：</w:t>
+                            </w:r>
+                            <w:r>
                               <w:rPr>
                                 <w:rFonts w:ascii="標楷體" w:eastAsia="標楷體" w:hAnsi="標楷體"/>
                                 <w:b/>
                                 <w:bCs/>
-                                <w:color w:val="FF0000"/>
-                              </w:rPr>
-                            </w:pPr>
+                                <w:color w:val="EE0000"/>
+                                <w:u w:val="single"/>
+                              </w:rPr>
+                              <w:t>{團名} {</w:t>
+                            </w:r>
+                            <w:proofErr w:type="gramStart"/>
                             <w:r>
                               <w:rPr>
                                 <w:rFonts w:ascii="標楷體" w:eastAsia="標楷體" w:hAnsi="標楷體"/>
                                 <w:b/>
                                 <w:bCs/>
-                                <w:color w:val="FF0000"/>
-                              </w:rPr>
-                              <w:t>{團名} {團號}</w:t>
+                                <w:color w:val="EE0000"/>
+                                <w:u w:val="single"/>
+                              </w:rPr>
+                              <w:t>團號</w:t>
+                            </w:r>
+                            <w:proofErr w:type="gramEnd"/>
+                            <w:r>
+                              <w:rPr>
+                                <w:rFonts w:ascii="標楷體" w:eastAsia="標楷體" w:hAnsi="標楷體"/>
+                                <w:b/>
+                                <w:bCs/>
+                                <w:color w:val="EE0000"/>
+                                <w:u w:val="single"/>
+                              </w:rPr>
+                              <w:t>}</w:t>
+                            </w:r>
+                            <w:r>
+                              <w:rPr>
+                                <w:rFonts w:ascii="標楷體" w:eastAsia="標楷體" w:hAnsi="標楷體" w:hint="eastAsia"/>
+                              </w:rPr>
+                              <w:t xml:space="preserve">                                                                             </w:t>
                             </w:r>
                           </w:p>
                           <w:p>
                             <w:pPr>
-                              <w:spacing w:line="280" w:lineRule="exact"/>
+                              <w:spacing w:line="440" w:lineRule="exact"/>
+                              <w:rPr>
+                                <w:rFonts w:ascii="標楷體" w:eastAsia="標楷體" w:hAnsi="標楷體"/>
+                              </w:rPr>
+                            </w:pPr>
+                            <w:r>
+                              <w:rPr>
+                                <w:rFonts w:ascii="標楷體" w:eastAsia="標楷體" w:hAnsi="標楷體" w:hint="eastAsia"/>
+                              </w:rPr>
+                              <w:t>旅客姓名：</w:t>
+                            </w:r>
+                            <w:r>
                               <w:rPr>
                                 <w:rFonts w:ascii="標楷體" w:eastAsia="標楷體" w:hAnsi="標楷體"/>
                                 <w:b/>
                                 <w:bCs/>
-                                <w:color w:val="FF0000"/>
-                              </w:rPr>
-                            </w:pPr>
-                          </w:p>
-                        </w:txbxContent>
-                      </wps:txbx>
-                      <wps:bodyPr rot="0" vert="horz" wrap="square" lIns="91440" tIns="45720" rIns="91440" bIns="45720" anchor="t" anchorCtr="0">
-                        <a:noAutofit/>
-                      </wps:bodyPr>
-                    </wps:wsp>
-                  </a:graphicData>
-                </a:graphic>
-                <wp14:sizeRelH relativeFrom="margin">
-                  <wp14:pctWidth>0</wp14:pctWidth>
-                </wp14:sizeRelH>
-                <wp14:sizeRelV relativeFrom="margin">
-                  <wp14:pctHeight>0</wp14:pctHeight>
-                </wp14:sizeRelV>
-              </wp:anchor>
-            </w:drawing>
-          </mc:Choice>
-          <mc:Fallback>
-            <w:pict>
-              <v:shape w14:anchorId="385343D7" id="文字方塊 2" o:spid="_x0000_s1035" type="#_x0000_t202" style="position:absolute;margin-left:54.15pt;margin-top:671.15pt;width:470.95pt;height:35.5pt;z-index:251691008;visibility:visible;mso-wrap-style:square;mso-width-percent:0;mso-height-percent:0;mso-wrap-distance-left:9pt;mso-wrap-distance-top:3.6pt;mso-wrap-distance-right:9pt;mso-wrap-distance-bottom:3.6pt;mso-position-horizontal:absolute;mso-position-horizontal-relative:margin;mso-position-vertical:absolute;mso-position-vertical-relative:page;mso-width-percent:0;mso-height-percent:0;mso-width-relative:margin;mso-height-relative:margin;v-text-anchor:top" o:gfxdata="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" filled="f" stroked="f">
-                <v:textbox>
-                  <w:txbxContent>
-                    <w:p>
-                      <w:pPr>
-                        <w:spacing w:line="280" w:lineRule="exact"/>
-                        <w:rPr>
-                          <w:rFonts w:ascii="標楷體" w:eastAsia="標楷體" w:hAnsi="標楷體"/>
-                          <w:b/>
-                          <w:bCs/>
-                          <w:color w:val="FF0000"/>
-                        </w:rPr>
-                      </w:pPr>
-                      <w:r>
-                        <w:rPr>
-                          <w:rFonts w:ascii="標楷體" w:eastAsia="標楷體" w:hAnsi="標楷體"/>
-                          <w:b/>
-                          <w:bCs/>
-                          <w:color w:val="FF0000"/>
-                        </w:rPr>
-                        <w:t>{</w:t>
-                      </w:r>
-                      <w:r>
-                        <w:rPr>
-                          <w:rFonts w:ascii="標楷體" w:eastAsia="標楷體" w:hAnsi="標楷體"/>
-                          <w:b/>
-                          <w:bCs/>
-                          <w:color w:val="FF0000"/>
-                        </w:rPr>
-                        <w:t>團名} {團號}</w:t>
-                      </w:r>
-                    </w:p>
-                    <w:p>
-                      <w:pPr>
-                        <w:spacing w:line="280" w:lineRule="exact"/>
-                        <w:rPr>
-                          <w:rFonts w:ascii="標楷體" w:eastAsia="標楷體" w:hAnsi="標楷體"/>
-                          <w:b/>
-                          <w:bCs/>
-                          <w:color w:val="FF0000"/>
-                        </w:rPr>
-                      </w:pPr>
-                    </w:p>
-                  </w:txbxContent>
-                </v:textbox>
-                <w10:wrap anchorx="margin" anchory="page"/>
-              </v:shape>
-            </w:pict>
-          </mc:Fallback>
-        </mc:AlternateContent>
-      </w:r>
-    </w:p>
-    <w:p>
-      <w:pPr>
-        <w:rPr>
-          <w:rFonts w:ascii="標楷體" w:eastAsia="標楷體" w:hAnsi="標楷體"/>
-          <w:u w:val="single"/>
-        </w:rPr>
-      </w:pPr>
-      <w:r>
-        <w:rPr>
-          <w:rFonts w:ascii="標楷體" w:eastAsia="標楷體" w:hAnsi="標楷體"/>
-          <w:noProof/>
-        </w:rPr>
-        <mc:AlternateContent>
-          <mc:Choice Requires="wps">
-            <w:drawing>
-              <wp:anchor distT="45720" distB="45720" distL="114300" distR="114300" simplePos="0" relativeHeight="251716608" behindDoc="0" locked="0" layoutInCell="1" allowOverlap="1" wp14:anchorId="25BCDA51" wp14:editId="46E0B5D9">
-                <wp:simplePos x="0" y="0"/>
-                <wp:positionH relativeFrom="margin">
-                  <wp:posOffset>680276</wp:posOffset>
-                </wp:positionH>
-                <wp:positionV relativeFrom="page">
-                  <wp:posOffset>8870950</wp:posOffset>
-                </wp:positionV>
-                <wp:extent cx="6383547" cy="603315"/>
-                <wp:effectExtent l="0" t="0" r="0" b="0"/>
-                <wp:wrapNone/>
-                <wp:docPr id="1481717338" name="文字方塊 2"/>
-                <wp:cNvGraphicFramePr>
-                  <a:graphicFrameLocks xmlns:a="http://schemas.openxmlformats.org/drawingml/2006/main"/>
-                </wp:cNvGraphicFramePr>
-                <a:graphic xmlns:a="http://schemas.openxmlformats.org/drawingml/2006/main">
-                  <a:graphicData uri="http://schemas.microsoft.com/office/word/2010/wordprocessingShape">
-                    <wps:wsp>
-                      <wps:cNvSpPr txBox="1">
-                        <a:spLocks noChangeArrowheads="1"/>
-                      </wps:cNvSpPr>
-                      <wps:spPr bwMode="auto">
-                        <a:xfrm>
-                          <a:off x="0" y="0"/>
-                          <a:ext cx="6383547" cy="603315"/>
-                        </a:xfrm>
-                        <a:prstGeom prst="rect">
-                          <a:avLst/>
-                        </a:prstGeom>
-                        <a:noFill/>
-                        <a:ln w="9525">
-                          <a:noFill/>
-                          <a:miter lim="800000"/>
-                          <a:headEnd/>
-                          <a:tailEnd/>
-                        </a:ln>
-                      </wps:spPr>
-                      <wps:txbx>
-                        <w:txbxContent>
-                          <w:p>
-                            <w:pPr>
-                              <w:widowControl/>
-                              <w:spacing w:line="320" w:lineRule="exact"/>
-                              <w:rPr>
-                                <w:rFonts w:ascii="標楷體" w:eastAsia="標楷體" w:hAnsi="標楷體" w:cs="新細明體"/>
-                                <w:b/>
-                                <w:bCs/>
-                                <w:color w:val="0070C0"/>
-                                <w:kern w:val="0"/>
-                                <w:sz w:val="20"/>
-                                <w:szCs w:val="20"/>
-                              </w:rPr>
-                            </w:pPr>
-                          </w:p>
-                          <w:p>
-                            <w:pPr>
-                              <w:widowControl/>
-                              <w:spacing w:line="320" w:lineRule="exact"/>
-                              <w:rPr>
-                                <w:rFonts w:ascii="標楷體" w:eastAsia="標楷體" w:hAnsi="標楷體" w:cs="新細明體"/>
-                                <w:b/>
-                                <w:bCs/>
-                                <w:color w:val="0070C0"/>
-                                <w:kern w:val="0"/>
-                                <w:sz w:val="20"/>
-                                <w:szCs w:val="20"/>
-                              </w:rPr>
-                            </w:pPr>
-                            <w:r>
-                              <w:rPr>
-                                <w:rFonts w:ascii="標楷體" w:eastAsia="標楷體" w:hAnsi="標楷體" w:cs="新細明體"/>
-                                <w:b/>
-                                <w:bCs/>
-                                <w:color w:val="0070C0"/>
-                                <w:kern w:val="0"/>
-                                <w:sz w:val="20"/>
-                                <w:szCs w:val="20"/>
+                                <w:color w:val="2F5496" w:themeColor="accent1" w:themeShade="BF"/>
+                                <w:u w:val="single"/>
                               </w:rPr>
                               <w:t>{完整姓名串}</w:t>
                             </w:r>
                           </w:p>
                           <w:p>
                             <w:pPr>
-                              <w:widowControl/>
-                              <w:spacing w:line="320" w:lineRule="exact"/>
-                              <w:rPr>
-                                <w:rFonts w:ascii="標楷體" w:eastAsia="標楷體" w:hAnsi="標楷體" w:cs="新細明體"/>
-                                <w:b/>
-                                <w:bCs/>
-                                <w:color w:val="0070C0"/>
-                                <w:kern w:val="0"/>
-                                <w:sz w:val="20"/>
-                                <w:szCs w:val="20"/>
+                              <w:spacing w:line="440" w:lineRule="exact"/>
+                              <w:rPr>
+                                <w:rFonts w:ascii="標楷體" w:eastAsia="標楷體" w:hAnsi="標楷體"/>
                               </w:rPr>
                             </w:pPr>
+                            <w:r>
+                              <w:rPr>
+                                <w:rFonts w:ascii="標楷體" w:eastAsia="標楷體" w:hAnsi="標楷體" w:hint="eastAsia"/>
+                              </w:rPr>
+                              <w:t>立具人簽章：________________________  緊急連絡電話 ：_________________</w:t>
+                            </w:r>
                           </w:p>
-                        </w:txbxContent>
-                      </wps:txbx>
-                      <wps:bodyPr rot="0" vert="horz" wrap="square" lIns="91440" tIns="45720" rIns="91440" bIns="45720" anchor="t" anchorCtr="0">
-                        <a:noAutofit/>
-                      </wps:bodyPr>
-                    </wps:wsp>
-                  </a:graphicData>
-                </a:graphic>
-                <wp14:sizeRelH relativeFrom="margin">
-                  <wp14:pctWidth>0</wp14:pctWidth>
-                </wp14:sizeRelH>
-                <wp14:sizeRelV relativeFrom="margin">
-                  <wp14:pctHeight>0</wp14:pctHeight>
-                </wp14:sizeRelV>
-              </wp:anchor>
-            </w:drawing>
-          </mc:Choice>
-          <mc:Fallback>
-            <w:pict>
-              <v:shape w14:anchorId="25BCDA51" id="_x0000_s1036" type="#_x0000_t202" style="position:absolute;margin-left:53.55pt;margin-top:698.5pt;width:502.65pt;height:47.5pt;z-index:251716608;visibility:visible;mso-wrap-style:square;mso-width-percent:0;mso-height-percent:0;mso-wrap-distance-left:9pt;mso-wrap-distance-top:3.6pt;mso-wrap-distance-right:9pt;mso-wrap-distance-bottom:3.6pt;mso-position-horizontal:absolute;mso-position-horizontal-relative:margin;mso-position-vertical:absolute;mso-position-vertical-relative:page;mso-width-percent:0;mso-height-percent:0;mso-width-relative:margin;mso-height-relative:margin;v-text-anchor:top" o:gfxdata="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" filled="f" stroked="f">
-                <v:textbox>
-                  <w:txbxContent>
-                    <w:p>
-                      <w:pPr>
-                        <w:widowControl/>
-                        <w:spacing w:line="320" w:lineRule="exact"/>
-                        <w:rPr>
-                          <w:rFonts w:ascii="標楷體" w:eastAsia="標楷體" w:hAnsi="標楷體" w:cs="新細明體"/>
-                          <w:b/>
-                          <w:bCs/>
-                          <w:color w:val="0070C0"/>
-                          <w:kern w:val="0"/>
-                          <w:sz w:val="20"/>
-                          <w:szCs w:val="20"/>
-                        </w:rPr>
-                      </w:pPr>
-                    </w:p>
-                    <w:p>
-                      <w:pPr>
-                        <w:widowControl/>
-                        <w:spacing w:line="320" w:lineRule="exact"/>
-                        <w:rPr>
-                          <w:rFonts w:ascii="標楷體" w:eastAsia="標楷體" w:hAnsi="標楷體" w:cs="新細明體"/>
-                          <w:b/>
-                          <w:bCs/>
-                          <w:color w:val="0070C0"/>
-                          <w:kern w:val="0"/>
-                          <w:sz w:val="20"/>
-                          <w:szCs w:val="20"/>
-                        </w:rPr>
-                      </w:pPr>
-                      <w:r>
-                        <w:rPr>
-                          <w:rFonts w:ascii="標楷體" w:eastAsia="標楷體" w:hAnsi="標楷體" w:cs="新細明體"/>
-                          <w:b/>
-                          <w:bCs/>
-                          <w:color w:val="0070C0"/>
-                          <w:kern w:val="0"/>
-                          <w:sz w:val="20"/>
-                          <w:szCs w:val="20"/>
-                        </w:rPr>
-                        <w:t>{</w:t>
-                      </w:r>
-                      <w:r>
-                        <w:rPr>
-                          <w:rFonts w:ascii="標楷體" w:eastAsia="標楷體" w:hAnsi="標楷體" w:cs="新細明體"/>
-                          <w:b/>
-                          <w:bCs/>
-                          <w:color w:val="0070C0"/>
-                          <w:kern w:val="0"/>
-                          <w:sz w:val="20"/>
-                          <w:szCs w:val="20"/>
-                        </w:rPr>
-                        <w:t>完整姓名串}</w:t>
-                      </w:r>
-                    </w:p>
-                    <w:p>
-                      <w:pPr>
-                        <w:widowControl/>
-                        <w:spacing w:line="320" w:lineRule="exact"/>
-                        <w:rPr>
-                          <w:rFonts w:ascii="標楷體" w:eastAsia="標楷體" w:hAnsi="標楷體" w:cs="新細明體"/>
-                          <w:b/>
-                          <w:bCs/>
-                          <w:color w:val="0070C0"/>
-                          <w:kern w:val="0"/>
-                          <w:sz w:val="20"/>
-                          <w:szCs w:val="20"/>
-                        </w:rPr>
-                      </w:pPr>
-                    </w:p>
-                  </w:txbxContent>
-                </v:textbox>
-                <w10:wrap anchorx="margin" anchory="page"/>
-              </v:shape>
-            </w:pict>
-          </mc:Fallback>
-        </mc:AlternateContent>
-      </w:r>
-      <w:r>
-        <w:rPr>
-          <w:rFonts w:ascii="標楷體" w:eastAsia="標楷體" w:hAnsi="標楷體" w:hint="eastAsia"/>
-        </w:rPr>
-        <w:t>團體名稱：</w:t>
-      </w:r>
-      <w:r>
-        <w:rPr>
-          <w:rFonts w:ascii="標楷體" w:eastAsia="標楷體" w:hAnsi="標楷體" w:hint="eastAsia"/>
-          <w:u w:val="single"/>
-        </w:rPr>
-        <w:t xml:space="preserve">                                                                             </w:t>
-      </w:r>
-    </w:p>
-    <w:p>
-      <w:pPr>
-        <w:spacing w:line="440" w:lineRule="exact"/>
-        <w:rPr>
-          <w:rFonts w:ascii="標楷體" w:eastAsia="標楷體" w:hAnsi="標楷體"/>
-        </w:rPr>
-      </w:pPr>
-      <w:r>
-        <w:rPr>
-          <w:rFonts w:ascii="標楷體" w:eastAsia="標楷體" w:hAnsi="標楷體" w:hint="eastAsia"/>
-        </w:rPr>
-        <w:t>旅客姓名：_____________________________________________________________________________</w:t>
-      </w:r>
-    </w:p>
-    <w:p>
-      <w:pPr>
-        <w:spacing w:line="440" w:lineRule="exact"/>
-        <w:rPr>
-          <w:rFonts w:ascii="標楷體" w:eastAsia="標楷體" w:hAnsi="標楷體"/>
-        </w:rPr>
-      </w:pPr>
-      <w:r>
-        <w:rPr>
-          <w:rFonts w:ascii="標楷體" w:eastAsia="標楷體" w:hAnsi="標楷體"/>
-          <w:noProof/>
-        </w:rPr>
-        <mc:AlternateContent>
-          <mc:Choice Requires="wps">
-            <w:drawing>
-              <wp:anchor distT="45720" distB="45720" distL="114300" distR="114300" simplePos="0" relativeHeight="251699200" behindDoc="0" locked="0" layoutInCell="1" allowOverlap="1" wp14:anchorId="67D34B06" wp14:editId="09DAFE01">
-                <wp:simplePos x="0" y="0"/>
-                <wp:positionH relativeFrom="page">
-                  <wp:posOffset>4070354</wp:posOffset>
-                </wp:positionH>
-                <wp:positionV relativeFrom="page">
-                  <wp:posOffset>9611062</wp:posOffset>
-                </wp:positionV>
-                <wp:extent cx="3019425" cy="361950"/>
-                <wp:effectExtent l="0" t="0" r="0" b="0"/>
-                <wp:wrapNone/>
-                <wp:docPr id="20" name="文字方塊 2"/>
-                <wp:cNvGraphicFramePr>
-                  <a:graphicFrameLocks xmlns:a="http://schemas.openxmlformats.org/drawingml/2006/main"/>
-                </wp:cNvGraphicFramePr>
-                <a:graphic xmlns:a="http://schemas.openxmlformats.org/drawingml/2006/main">
-                  <a:graphicData uri="http://schemas.microsoft.com/office/word/2010/wordprocessingShape">
-                    <wps:wsp>
-                      <wps:cNvSpPr txBox="1">
-                        <a:spLocks noChangeArrowheads="1"/>
-                      </wps:cNvSpPr>
-                      <wps:spPr bwMode="auto">
-                        <a:xfrm>
-                          <a:off x="0" y="0"/>
-                          <a:ext cx="3019425" cy="361950"/>
-                        </a:xfrm>
-                        <a:prstGeom prst="rect">
-                          <a:avLst/>
-                        </a:prstGeom>
-                        <a:noFill/>
-                        <a:ln w="9525">
-                          <a:noFill/>
-                          <a:miter lim="800000"/>
-                          <a:headEnd/>
-                          <a:tailEnd/>
-                        </a:ln>
-                      </wps:spPr>
-                      <wps:txbx>
-                        <w:txbxContent>
                           <w:p>
                             <w:pPr>
-                              <w:spacing w:line="400" w:lineRule="exact"/>
+                              <w:spacing w:line="440" w:lineRule="exact"/>
+                              <w:rPr>
+                                <w:rFonts w:ascii="標楷體" w:eastAsia="標楷體" w:hAnsi="標楷體"/>
+                              </w:rPr>
+                            </w:pPr>
+                            <w:r>
+                              <w:rPr>
+                                <w:rFonts w:ascii="標楷體" w:eastAsia="標楷體" w:hAnsi="標楷體" w:hint="eastAsia"/>
+                              </w:rPr>
+                              <w:t>行動電話：__________________________  協辦旅行社：</w:t>
+                            </w:r>
+                            <w:r>
                               <w:rPr>
                                 <w:rFonts w:ascii="標楷體" w:eastAsia="標楷體" w:hAnsi="標楷體"/>
                                 <w:b/>
                                 <w:bCs/>
-                              </w:rPr>
-                            </w:pPr>
-                            <w:r>
-                              <w:rPr>
-                                <w:rFonts w:ascii="標楷體" w:eastAsia="標楷體" w:hAnsi="標楷體"/>
-                                <w:b/>
-                                <w:bCs/>
+                                <w:u w:val="single"/>
                               </w:rPr>
                               <w:t>{協辦旅行社}</w:t>
                             </w:r>
                           </w:p>
                           <w:p>
                             <w:pPr>
-                              <w:spacing w:line="400" w:lineRule="exact"/>
+                              <w:spacing w:line="440" w:lineRule="exact"/>
                               <w:rPr>
                                 <w:rFonts w:ascii="標楷體" w:eastAsia="標楷體" w:hAnsi="標楷體"/>
-                                <w:b/>
-                                <w:bCs/>
                               </w:rPr>
                             </w:pPr>
                             <w:r>
                               <w:rPr>
                                 <w:rFonts w:ascii="標楷體" w:eastAsia="標楷體" w:hAnsi="標楷體" w:hint="eastAsia"/>
-                                <w:b/>
-                                <w:bCs/>
-                              </w:rPr>
-                              <w:t>旅行社</w:t>
+                              </w:rPr>
+                              <w:t>中華</w:t>
+                            </w:r>
+                            <w:r>
+                              <w:rPr>
+                                <w:rFonts w:ascii="標楷體" w:eastAsia="標楷體" w:hAnsi="標楷體" w:hint="eastAsia"/>
+                              </w:rPr>
+                              <w:t>民國         年        月        日</w:t>
                             </w:r>
                           </w:p>
                         </w:txbxContent>
@@ -1932,95 +1634,168 @@
           </mc:Choice>
           <mc:Fallback>
             <w:pict>
-              <v:shape w14:anchorId="67D34B06" id="_x0000_s1037" type="#_x0000_t202" style="position:absolute;margin-left:320.5pt;margin-top:756.8pt;width:237.75pt;height:28.5pt;z-index:251699200;visibility:visible;mso-wrap-style:square;mso-width-percent:0;mso-height-percent:0;mso-wrap-distance-left:9pt;mso-wrap-distance-top:3.6pt;mso-wrap-distance-right:9pt;mso-wrap-distance-bottom:3.6pt;mso-position-horizontal:absolute;mso-position-horizontal-relative:page;mso-position-vertical:absolute;mso-position-vertical-relative:page;mso-width-percent:0;mso-height-percent:0;mso-width-relative:margin;mso-height-relative:margin;v-text-anchor:top" o:gfxdata="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" filled="f" stroked="f">
+              <v:shapetype w14:anchorId="740C775F" id="_x0000_t202" coordsize="21600,21600" o:spt="202" path="m,l,21600r21600,l21600,xe">
+                <v:stroke joinstyle="miter"/>
+                <v:path gradientshapeok="t" o:connecttype="rect"/>
+              </v:shapetype>
+              <v:shape id="文字方塊 2" o:spid="_x0000_s1035" type="#_x0000_t202" style="position:absolute;margin-left:5.6pt;margin-top:649.35pt;width:538.25pt;height:175.95pt;z-index:251741184;visibility:visible;mso-wrap-style:square;mso-width-percent:0;mso-height-percent:0;mso-wrap-distance-left:9pt;mso-wrap-distance-top:3.6pt;mso-wrap-distance-right:9pt;mso-wrap-distance-bottom:3.6pt;mso-position-horizontal:absolute;mso-position-horizontal-relative:margin;mso-position-vertical:absolute;mso-position-vertical-relative:page;mso-width-percent:0;mso-height-percent:0;mso-width-relative:margin;mso-height-relative:margin;v-text-anchor:top" o:gfxdata="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" filled="f" stroked="f">
                 <v:textbox>
                   <w:txbxContent>
                     <w:p>
                       <w:pPr>
-                        <w:spacing w:line="400" w:lineRule="exact"/>
+                        <w:spacing w:line="440" w:lineRule="exact"/>
+                        <w:rPr>
+                          <w:rFonts w:ascii="標楷體" w:eastAsia="標楷體" w:hAnsi="標楷體"/>
+                        </w:rPr>
+                      </w:pPr>
+                      <w:r>
+                        <w:rPr>
+                          <w:rFonts w:ascii="標楷體" w:eastAsia="標楷體" w:hAnsi="標楷體" w:hint="eastAsia"/>
+                        </w:rPr>
+                        <w:t>團體名稱：</w:t>
+                      </w:r>
+                      <w:r>
                         <w:rPr>
                           <w:rFonts w:ascii="標楷體" w:eastAsia="標楷體" w:hAnsi="標楷體"/>
                           <w:b/>
                           <w:bCs/>
-                        </w:rPr>
-                      </w:pPr>
+                          <w:color w:val="EE0000"/>
+                          <w:u w:val="single"/>
+                        </w:rPr>
+                        <w:t>{團名} {</w:t>
+                      </w:r>
+                      <w:proofErr w:type="gramStart"/>
                       <w:r>
                         <w:rPr>
                           <w:rFonts w:ascii="標楷體" w:eastAsia="標楷體" w:hAnsi="標楷體"/>
                           <w:b/>
                           <w:bCs/>
-                        </w:rPr>
-                        <w:t>{</w:t>
+                          <w:color w:val="EE0000"/>
+                          <w:u w:val="single"/>
+                        </w:rPr>
+                        <w:t>團號</w:t>
                       </w:r>
+                      <w:proofErr w:type="gramEnd"/>
                       <w:r>
                         <w:rPr>
                           <w:rFonts w:ascii="標楷體" w:eastAsia="標楷體" w:hAnsi="標楷體"/>
                           <w:b/>
                           <w:bCs/>
-                        </w:rPr>
-                        <w:t>協辦旅行社}</w:t>
+                          <w:color w:val="EE0000"/>
+                          <w:u w:val="single"/>
+                        </w:rPr>
+                        <w:t>}</w:t>
+                      </w:r>
+                      <w:r>
+                        <w:rPr>
+                          <w:rFonts w:ascii="標楷體" w:eastAsia="標楷體" w:hAnsi="標楷體" w:hint="eastAsia"/>
+                        </w:rPr>
+                        <w:t xml:space="preserve">                                                                             </w:t>
                       </w:r>
                     </w:p>
                     <w:p>
                       <w:pPr>
-                        <w:spacing w:line="400" w:lineRule="exact"/>
+                        <w:spacing w:line="440" w:lineRule="exact"/>
+                        <w:rPr>
+                          <w:rFonts w:ascii="標楷體" w:eastAsia="標楷體" w:hAnsi="標楷體"/>
+                        </w:rPr>
+                      </w:pPr>
+                      <w:r>
+                        <w:rPr>
+                          <w:rFonts w:ascii="標楷體" w:eastAsia="標楷體" w:hAnsi="標楷體" w:hint="eastAsia"/>
+                        </w:rPr>
+                        <w:t>旅客姓名：</w:t>
+                      </w:r>
+                      <w:r>
                         <w:rPr>
                           <w:rFonts w:ascii="標楷體" w:eastAsia="標楷體" w:hAnsi="標楷體"/>
                           <w:b/>
                           <w:bCs/>
+                          <w:color w:val="2F5496" w:themeColor="accent1" w:themeShade="BF"/>
+                          <w:u w:val="single"/>
+                        </w:rPr>
+                        <w:t>{完整姓名串}</w:t>
+                      </w:r>
+                    </w:p>
+                    <w:p>
+                      <w:pPr>
+                        <w:spacing w:line="440" w:lineRule="exact"/>
+                        <w:rPr>
+                          <w:rFonts w:ascii="標楷體" w:eastAsia="標楷體" w:hAnsi="標楷體"/>
                         </w:rPr>
                       </w:pPr>
                       <w:r>
                         <w:rPr>
                           <w:rFonts w:ascii="標楷體" w:eastAsia="標楷體" w:hAnsi="標楷體" w:hint="eastAsia"/>
+                        </w:rPr>
+                        <w:t>立具人簽章：________________________  緊急連絡電話 ：_________________</w:t>
+                      </w:r>
+                    </w:p>
+                    <w:p>
+                      <w:pPr>
+                        <w:spacing w:line="440" w:lineRule="exact"/>
+                        <w:rPr>
+                          <w:rFonts w:ascii="標楷體" w:eastAsia="標楷體" w:hAnsi="標楷體"/>
+                        </w:rPr>
+                      </w:pPr>
+                      <w:r>
+                        <w:rPr>
+                          <w:rFonts w:ascii="標楷體" w:eastAsia="標楷體" w:hAnsi="標楷體" w:hint="eastAsia"/>
+                        </w:rPr>
+                        <w:t>行動電話：__________________________  協辦旅行社：</w:t>
+                      </w:r>
+                      <w:r>
+                        <w:rPr>
+                          <w:rFonts w:ascii="標楷體" w:eastAsia="標楷體" w:hAnsi="標楷體"/>
                           <w:b/>
                           <w:bCs/>
-                        </w:rPr>
-                        <w:t>旅行社</w:t>
+                          <w:u w:val="single"/>
+                        </w:rPr>
+                        <w:t>{協辦旅行社}</w:t>
+                      </w:r>
+                    </w:p>
+                    <w:p>
+                      <w:pPr>
+                        <w:spacing w:line="440" w:lineRule="exact"/>
+                        <w:rPr>
+                          <w:rFonts w:ascii="標楷體" w:eastAsia="標楷體" w:hAnsi="標楷體"/>
+                        </w:rPr>
+                      </w:pPr>
+                      <w:r>
+                        <w:rPr>
+                          <w:rFonts w:ascii="標楷體" w:eastAsia="標楷體" w:hAnsi="標楷體" w:hint="eastAsia"/>
+                        </w:rPr>
+                        <w:t>中華</w:t>
+                      </w:r>
+                      <w:r>
+                        <w:rPr>
+                          <w:rFonts w:ascii="標楷體" w:eastAsia="標楷體" w:hAnsi="標楷體" w:hint="eastAsia"/>
+                        </w:rPr>
+                        <w:t>民國         年        月        日</w:t>
                       </w:r>
                     </w:p>
                   </w:txbxContent>
                 </v:textbox>
-                <w10:wrap anchorx="page" anchory="page"/>
+                <w10:wrap anchorx="margin" anchory="page"/>
               </v:shape>
             </w:pict>
           </mc:Fallback>
         </mc:AlternateContent>
       </w:r>
-      <w:r>
-        <w:rPr>
-          <w:rFonts w:ascii="標楷體" w:eastAsia="標楷體" w:hAnsi="標楷體" w:hint="eastAsia"/>
-        </w:rPr>
-        <w:t>立具人簽章：________________________  緊急連絡電話 ：__________________________________</w:t>
-      </w:r>
     </w:p>
     <w:p>
       <w:pPr>
-        <w:spacing w:line="440" w:lineRule="exact"/>
         <w:rPr>
           <w:rFonts w:ascii="標楷體" w:eastAsia="標楷體" w:hAnsi="標楷體"/>
         </w:rPr>
       </w:pPr>
-      <w:r>
-        <w:rPr>
-          <w:rFonts w:ascii="標楷體" w:eastAsia="標楷體" w:hAnsi="標楷體" w:hint="eastAsia"/>
-        </w:rPr>
-        <w:t>行動電話：__________________________  協辦旅行社：_____________________________________</w:t>
-      </w:r>
     </w:p>
     <w:p>
       <w:pPr>
-        <w:spacing w:line="440" w:lineRule="exact"/>
         <w:rPr>
           <w:rFonts w:ascii="標楷體" w:eastAsia="標楷體" w:hAnsi="標楷體"/>
         </w:rPr>
       </w:pPr>
-      <w:r>
-        <w:rPr>
-          <w:rFonts w:ascii="標楷體" w:eastAsia="標楷體" w:hAnsi="標楷體" w:hint="eastAsia"/>
-        </w:rPr>
-        <w:t>中華民國           年        月        日</w:t>
-      </w:r>
     </w:p>
     <w:p>
       <w:pPr>
@@ -2028,12 +1803,102 @@
           <w:rFonts w:ascii="標楷體" w:eastAsia="標楷體" w:hAnsi="標楷體"/>
         </w:rPr>
       </w:pPr>
+    </w:p>
+    <w:p>
+      <w:pPr>
+        <w:rPr>
+          <w:rFonts w:ascii="標楷體" w:eastAsia="標楷體" w:hAnsi="標楷體"/>
+        </w:rPr>
+      </w:pPr>
+    </w:p>
+    <w:p>
+      <w:pPr>
+        <w:rPr>
+          <w:rFonts w:ascii="標楷體" w:eastAsia="標楷體" w:hAnsi="標楷體" w:hint="eastAsia"/>
+        </w:rPr>
+      </w:pPr>
+    </w:p>
+    <w:p>
+      <w:pPr>
+        <w:rPr>
+          <w:rFonts w:ascii="標楷體" w:eastAsia="標楷體" w:hAnsi="標楷體"/>
+        </w:rPr>
+      </w:pPr>
+    </w:p>
+    <w:p>
+      <w:pPr>
+        <w:rPr>
+          <w:rFonts w:ascii="標楷體" w:eastAsia="標楷體" w:hAnsi="標楷體"/>
+        </w:rPr>
+      </w:pPr>
+    </w:p>
+    <w:p>
+      <w:pPr>
+        <w:rPr>
+          <w:rFonts w:ascii="標楷體" w:eastAsia="標楷體" w:hAnsi="標楷體"/>
+        </w:rPr>
+      </w:pPr>
+    </w:p>
+    <w:p>
+      <w:pPr>
+        <w:rPr>
+          <w:rFonts w:ascii="標楷體" w:eastAsia="標楷體" w:hAnsi="標楷體"/>
+        </w:rPr>
+      </w:pPr>
+    </w:p>
+    <w:p>
+      <w:pPr>
+        <w:rPr>
+          <w:rFonts w:ascii="標楷體" w:eastAsia="標楷體" w:hAnsi="標楷體"/>
+        </w:rPr>
+      </w:pPr>
+    </w:p>
+    <w:p>
+      <w:pPr>
+        <w:rPr>
+          <w:rFonts w:ascii="標楷體" w:eastAsia="標楷體" w:hAnsi="標楷體"/>
+        </w:rPr>
+      </w:pPr>
+    </w:p>
+    <w:p>
+      <w:pPr>
+        <w:rPr>
+          <w:rFonts w:ascii="標楷體" w:eastAsia="標楷體" w:hAnsi="標楷體"/>
+        </w:rPr>
+      </w:pPr>
+    </w:p>
+    <w:p>
+      <w:pPr>
+        <w:rPr>
+          <w:rFonts w:ascii="標楷體" w:eastAsia="標楷體" w:hAnsi="標楷體"/>
+        </w:rPr>
+      </w:pPr>
+    </w:p>
+    <w:p>
+      <w:pPr>
+        <w:rPr>
+          <w:rFonts w:ascii="標楷體" w:eastAsia="標楷體" w:hAnsi="標楷體"/>
+        </w:rPr>
+      </w:pPr>
+    </w:p>
+    <w:p>
+      <w:pPr>
+        <w:rPr>
+          <w:rFonts w:ascii="標楷體" w:eastAsia="標楷體" w:hAnsi="標楷體"/>
+        </w:rPr>
+      </w:pPr>
+    </w:p>
+    <w:p>
+      <w:pPr>
+        <w:rPr>
+          <w:rFonts w:ascii="標楷體" w:eastAsia="標楷體" w:hAnsi="標楷體"/>
+        </w:rPr>
+      </w:pPr>
       <w:r>
         <w:rPr>
           <w:rFonts w:ascii="標楷體" w:eastAsia="標楷體" w:hAnsi="標楷體"/>
           <w:noProof/>
         </w:rPr>
-        <w:lastRenderedPageBreak/>
         <w:drawing>
           <wp:anchor distT="0" distB="0" distL="114300" distR="114300" simplePos="0" relativeHeight="251686912" behindDoc="0" locked="0" layoutInCell="1" allowOverlap="1" wp14:anchorId="78E6B6AC" wp14:editId="7B19A852">
             <wp:simplePos x="0" y="0"/>
